--- a/Entregaveis/1.RepositorioSemantico/Terminologias/OBM/AplicacaoEntradaDadosOBM/IPS-337- VMP parte 1.docx
+++ b/Entregaveis/1.RepositorioSemantico/Terminologias/OBM/AplicacaoEntradaDadosOBM/IPS-337- VMP parte 1.docx
@@ -438,22 +438,306 @@
           </w:tcPr>
           <w:p>
             <w:pPr>
-              <w:spacing w:before="100" w:beforeAutospacing="1" w:after="100" w:afterAutospacing="1"/>
-              <w:rPr>
-                <w:rFonts w:cstheme="minorHAnsi"/>
-                <w:color w:val="000000"/>
-                <w:kern w:val="0"/>
-                <w14:ligatures w14:val="none"/>
+              <w:pStyle w:val="NormalWeb"/>
+              <w:rPr>
+                <w:rFonts w:ascii="Menlo" w:hAnsi="Menlo" w:cs="Menlo"/>
+                <w:color w:val="AAAAAA"/>
+                <w:sz w:val="26"/>
+                <w:szCs w:val="26"/>
               </w:rPr>
             </w:pPr>
             <w:r>
               <w:rPr>
-                <w:rFonts w:cstheme="minorHAnsi"/>
-                <w:color w:val="000000"/>
-                <w:kern w:val="0"/>
-                <w14:ligatures w14:val="none"/>
-              </w:rPr>
-              <w:t>Select “NO_NM””FROM TB_VTM</w:t>
+                <w:rFonts w:ascii="Menlo" w:hAnsi="Menlo" w:cs="Menlo"/>
+                <w:b/>
+                <w:bCs/>
+                <w:color w:val="739ECA"/>
+                <w:sz w:val="26"/>
+                <w:szCs w:val="26"/>
+              </w:rPr>
+              <w:t>SELECT</w:t>
+            </w:r>
+            <w:r>
+              <w:rPr>
+                <w:rFonts w:ascii="Menlo" w:hAnsi="Menlo" w:cs="Menlo"/>
+                <w:color w:val="AAAAAA"/>
+                <w:sz w:val="26"/>
+                <w:szCs w:val="26"/>
+              </w:rPr>
+              <w:t xml:space="preserve"> </w:t>
+            </w:r>
+            <w:r>
+              <w:rPr>
+                <w:rFonts w:ascii="Menlo" w:hAnsi="Menlo" w:cs="Menlo"/>
+                <w:color w:val="C1AA6C"/>
+                <w:sz w:val="26"/>
+                <w:szCs w:val="26"/>
+              </w:rPr>
+              <w:t>"NO_NM"</w:t>
+            </w:r>
+          </w:p>
+          <w:p>
+            <w:pPr>
+              <w:pStyle w:val="NormalWeb"/>
+              <w:rPr>
+                <w:rFonts w:ascii="Menlo" w:hAnsi="Menlo" w:cs="Menlo"/>
+                <w:color w:val="AAAAAA"/>
+                <w:sz w:val="26"/>
+                <w:szCs w:val="26"/>
+              </w:rPr>
+            </w:pPr>
+            <w:r>
+              <w:rPr>
+                <w:rFonts w:ascii="Menlo" w:hAnsi="Menlo" w:cs="Menlo"/>
+                <w:b/>
+                <w:bCs/>
+                <w:color w:val="739ECA"/>
+                <w:sz w:val="26"/>
+                <w:szCs w:val="26"/>
+              </w:rPr>
+              <w:t>FROM</w:t>
+            </w:r>
+            <w:r>
+              <w:rPr>
+                <w:rFonts w:ascii="Menlo" w:hAnsi="Menlo" w:cs="Menlo"/>
+                <w:color w:val="AAAAAA"/>
+                <w:sz w:val="26"/>
+                <w:szCs w:val="26"/>
+              </w:rPr>
+              <w:t xml:space="preserve"> </w:t>
+            </w:r>
+            <w:r>
+              <w:rPr>
+                <w:rFonts w:ascii="Menlo" w:hAnsi="Menlo" w:cs="Menlo"/>
+                <w:color w:val="9E9E9E"/>
+                <w:sz w:val="26"/>
+                <w:szCs w:val="26"/>
+              </w:rPr>
+              <w:t>TB_VTM</w:t>
+            </w:r>
+            <w:r>
+              <w:rPr>
+                <w:rFonts w:ascii="Menlo" w:hAnsi="Menlo" w:cs="Menlo"/>
+                <w:color w:val="AAAAAA"/>
+                <w:sz w:val="26"/>
+                <w:szCs w:val="26"/>
+              </w:rPr>
+              <w:t xml:space="preserve"> </w:t>
+            </w:r>
+            <w:r>
+              <w:rPr>
+                <w:rFonts w:ascii="Menlo" w:hAnsi="Menlo" w:cs="Menlo"/>
+                <w:color w:val="9E9E9E"/>
+                <w:sz w:val="26"/>
+                <w:szCs w:val="26"/>
+              </w:rPr>
+              <w:t>tv</w:t>
+            </w:r>
+          </w:p>
+          <w:p>
+            <w:pPr>
+              <w:pStyle w:val="NormalWeb"/>
+              <w:rPr>
+                <w:rFonts w:ascii="Menlo" w:hAnsi="Menlo" w:cs="Menlo"/>
+                <w:color w:val="AAAAAA"/>
+                <w:sz w:val="26"/>
+                <w:szCs w:val="26"/>
+              </w:rPr>
+            </w:pPr>
+            <w:r>
+              <w:rPr>
+                <w:rFonts w:ascii="Menlo" w:hAnsi="Menlo" w:cs="Menlo"/>
+                <w:b/>
+                <w:bCs/>
+                <w:color w:val="739ECA"/>
+                <w:sz w:val="26"/>
+                <w:szCs w:val="26"/>
+              </w:rPr>
+              <w:t>JOIN</w:t>
+            </w:r>
+            <w:r>
+              <w:rPr>
+                <w:rFonts w:ascii="Menlo" w:hAnsi="Menlo" w:cs="Menlo"/>
+                <w:color w:val="AAAAAA"/>
+                <w:sz w:val="26"/>
+                <w:szCs w:val="26"/>
+              </w:rPr>
+              <w:t xml:space="preserve"> </w:t>
+            </w:r>
+            <w:r>
+              <w:rPr>
+                <w:rFonts w:ascii="Menlo" w:hAnsi="Menlo" w:cs="Menlo"/>
+                <w:color w:val="9E9E9E"/>
+                <w:sz w:val="26"/>
+                <w:szCs w:val="26"/>
+              </w:rPr>
+              <w:t>horusabril2023</w:t>
+            </w:r>
+            <w:r>
+              <w:rPr>
+                <w:rFonts w:ascii="Menlo" w:hAnsi="Menlo" w:cs="Menlo"/>
+                <w:color w:val="AAAAAA"/>
+                <w:sz w:val="26"/>
+                <w:szCs w:val="26"/>
+              </w:rPr>
+              <w:t xml:space="preserve"> </w:t>
+            </w:r>
+            <w:r>
+              <w:rPr>
+                <w:rFonts w:ascii="Menlo" w:hAnsi="Menlo" w:cs="Menlo"/>
+                <w:color w:val="9E9E9E"/>
+                <w:sz w:val="26"/>
+                <w:szCs w:val="26"/>
+              </w:rPr>
+              <w:t>th</w:t>
+            </w:r>
+            <w:r>
+              <w:rPr>
+                <w:rFonts w:ascii="Menlo" w:hAnsi="Menlo" w:cs="Menlo"/>
+                <w:color w:val="AAAAAA"/>
+                <w:sz w:val="26"/>
+                <w:szCs w:val="26"/>
+              </w:rPr>
+              <w:t xml:space="preserve"> </w:t>
+            </w:r>
+            <w:r>
+              <w:rPr>
+                <w:rFonts w:ascii="Menlo" w:hAnsi="Menlo" w:cs="Menlo"/>
+                <w:b/>
+                <w:bCs/>
+                <w:color w:val="739ECA"/>
+                <w:sz w:val="26"/>
+                <w:szCs w:val="26"/>
+              </w:rPr>
+              <w:t>ON</w:t>
+            </w:r>
+            <w:r>
+              <w:rPr>
+                <w:rFonts w:ascii="Menlo" w:hAnsi="Menlo" w:cs="Menlo"/>
+                <w:color w:val="AAAAAA"/>
+                <w:sz w:val="26"/>
+                <w:szCs w:val="26"/>
+              </w:rPr>
+              <w:t xml:space="preserve"> </w:t>
+            </w:r>
+            <w:r>
+              <w:rPr>
+                <w:rFonts w:ascii="Menlo" w:hAnsi="Menlo" w:cs="Menlo"/>
+                <w:color w:val="9E9E9E"/>
+                <w:sz w:val="26"/>
+                <w:szCs w:val="26"/>
+              </w:rPr>
+              <w:t>tv</w:t>
+            </w:r>
+            <w:r>
+              <w:rPr>
+                <w:rFonts w:ascii="Menlo" w:hAnsi="Menlo" w:cs="Menlo"/>
+                <w:color w:val="AAAAAA"/>
+                <w:sz w:val="26"/>
+                <w:szCs w:val="26"/>
+              </w:rPr>
+              <w:t>.</w:t>
+            </w:r>
+            <w:r>
+              <w:rPr>
+                <w:rFonts w:ascii="Menlo" w:hAnsi="Menlo" w:cs="Menlo"/>
+                <w:color w:val="C1AA6C"/>
+                <w:sz w:val="26"/>
+                <w:szCs w:val="26"/>
+              </w:rPr>
+              <w:t>"NO_NM"</w:t>
+            </w:r>
+            <w:r>
+              <w:rPr>
+                <w:rFonts w:ascii="Menlo" w:hAnsi="Menlo" w:cs="Menlo"/>
+                <w:color w:val="AAAAAA"/>
+                <w:sz w:val="26"/>
+                <w:szCs w:val="26"/>
+              </w:rPr>
+              <w:t xml:space="preserve"> </w:t>
+            </w:r>
+            <w:r>
+              <w:rPr>
+                <w:rFonts w:ascii="Menlo" w:hAnsi="Menlo" w:cs="Menlo"/>
+                <w:b/>
+                <w:bCs/>
+                <w:color w:val="739ECA"/>
+                <w:sz w:val="26"/>
+                <w:szCs w:val="26"/>
+              </w:rPr>
+              <w:t>ILIKE</w:t>
+            </w:r>
+            <w:r>
+              <w:rPr>
+                <w:rFonts w:ascii="Menlo" w:hAnsi="Menlo" w:cs="Menlo"/>
+                <w:color w:val="AAAAAA"/>
+                <w:sz w:val="26"/>
+                <w:szCs w:val="26"/>
+              </w:rPr>
+              <w:t xml:space="preserve"> </w:t>
+            </w:r>
+            <w:r>
+              <w:rPr>
+                <w:rFonts w:ascii="Menlo" w:hAnsi="Menlo" w:cs="Menlo"/>
+                <w:color w:val="CAC580"/>
+                <w:sz w:val="26"/>
+                <w:szCs w:val="26"/>
+              </w:rPr>
+              <w:t>'%'</w:t>
+            </w:r>
+            <w:r>
+              <w:rPr>
+                <w:rFonts w:ascii="Menlo" w:hAnsi="Menlo" w:cs="Menlo"/>
+                <w:color w:val="AAAAAA"/>
+                <w:sz w:val="26"/>
+                <w:szCs w:val="26"/>
+              </w:rPr>
+              <w:t xml:space="preserve"> || </w:t>
+            </w:r>
+            <w:r>
+              <w:rPr>
+                <w:rFonts w:ascii="Menlo" w:hAnsi="Menlo" w:cs="Menlo"/>
+                <w:color w:val="9E9E9E"/>
+                <w:sz w:val="26"/>
+                <w:szCs w:val="26"/>
+              </w:rPr>
+              <w:t>th</w:t>
+            </w:r>
+            <w:r>
+              <w:rPr>
+                <w:rFonts w:ascii="Menlo" w:hAnsi="Menlo" w:cs="Menlo"/>
+                <w:color w:val="AAAAAA"/>
+                <w:sz w:val="26"/>
+                <w:szCs w:val="26"/>
+              </w:rPr>
+              <w:t>.</w:t>
+            </w:r>
+            <w:r>
+              <w:rPr>
+                <w:rFonts w:ascii="Menlo" w:hAnsi="Menlo" w:cs="Menlo"/>
+                <w:color w:val="C1AA6C"/>
+                <w:sz w:val="26"/>
+                <w:szCs w:val="26"/>
+              </w:rPr>
+              <w:t>"principio_ativo"</w:t>
+            </w:r>
+            <w:r>
+              <w:rPr>
+                <w:rFonts w:ascii="Menlo" w:hAnsi="Menlo" w:cs="Menlo"/>
+                <w:color w:val="AAAAAA"/>
+                <w:sz w:val="26"/>
+                <w:szCs w:val="26"/>
+              </w:rPr>
+              <w:t xml:space="preserve"> || </w:t>
+            </w:r>
+            <w:r>
+              <w:rPr>
+                <w:rFonts w:ascii="Menlo" w:hAnsi="Menlo" w:cs="Menlo"/>
+                <w:color w:val="CAC580"/>
+                <w:sz w:val="26"/>
+                <w:szCs w:val="26"/>
+              </w:rPr>
+              <w:t>'%'</w:t>
             </w:r>
           </w:p>
           <w:p>
@@ -463,6 +747,7 @@
                 <w:rFonts w:cstheme="minorHAnsi"/>
                 <w:color w:val="000000"/>
                 <w:kern w:val="0"/>
+                <w:lang w:val="en-US"/>
                 <w14:ligatures w14:val="none"/>
               </w:rPr>
             </w:pPr>
@@ -473,47 +758,7 @@
                 <w:kern w:val="0"/>
                 <w14:ligatures w14:val="none"/>
               </w:rPr>
-              <w:t>JOIN horusabril2023  </w:t>
-            </w:r>
-            <w:r>
-              <w:rPr>
-                <w:rFonts w:cstheme="minorHAnsi"/>
-                <w:b/>
-                <w:bCs/>
-                <w:color w:val="000000"/>
-                <w:kern w:val="0"/>
-                <w14:ligatures w14:val="none"/>
-              </w:rPr>
-              <w:t>ON</w:t>
-            </w:r>
-            <w:r>
-              <w:rPr>
-                <w:rFonts w:cstheme="minorHAnsi"/>
-                <w:color w:val="000000"/>
-                <w:kern w:val="0"/>
-                <w14:ligatures w14:val="none"/>
-              </w:rPr>
-              <w:t> VTM."NO_NM" </w:t>
-            </w:r>
-            <w:r>
-              <w:rPr>
-                <w:rFonts w:cstheme="minorHAnsi"/>
-                <w:b/>
-                <w:bCs/>
-                <w:color w:val="000000"/>
-                <w:kern w:val="0"/>
-                <w14:ligatures w14:val="none"/>
-              </w:rPr>
-              <w:t>ILIKE</w:t>
-            </w:r>
-            <w:r>
-              <w:rPr>
-                <w:rFonts w:cstheme="minorHAnsi"/>
-                <w:color w:val="000000"/>
-                <w:kern w:val="0"/>
-                <w14:ligatures w14:val="none"/>
-              </w:rPr>
-              <w:t> '%' ||horusabril2023.”Name” || '%' ;</w:t>
+              <w:t xml:space="preserve"> ;</w:t>
             </w:r>
           </w:p>
           <w:p>
@@ -599,6 +844,7 @@
                 <w:rFonts w:cstheme="minorHAnsi"/>
                 <w:color w:val="000000"/>
                 <w:kern w:val="0"/>
+                <w:lang w:val="pt-BR"/>
                 <w14:ligatures w14:val="none"/>
               </w:rPr>
             </w:pPr>
@@ -611,6 +857,70 @@
               </w:rPr>
               <w:br/>
               <w:t>Caso não exista o VTM será necessário criar o VTM (tarefa XXX).</w:t>
+            </w:r>
+            <w:r>
+              <w:rPr>
+                <w:rFonts w:cstheme="minorHAnsi"/>
+                <w:color w:val="000000"/>
+                <w:kern w:val="0"/>
+                <w:lang w:val="pt-BR"/>
+                <w14:ligatures w14:val="none"/>
+              </w:rPr>
+              <w:t xml:space="preserve"> </w:t>
+            </w:r>
+            <w:r>
+              <w:rPr>
+                <w:rFonts w:cstheme="minorHAnsi"/>
+                <w:color w:val="000000"/>
+                <w:kern w:val="0"/>
+                <w:lang w:val="pt-BR"/>
+                <w14:ligatures w14:val="none"/>
+              </w:rPr>
+              <w:t xml:space="preserve">– </w:t>
+            </w:r>
+            <w:proofErr w:type="gramStart"/>
+            <w:r>
+              <w:rPr>
+                <w:rFonts w:cstheme="minorHAnsi"/>
+                <w:color w:val="000000"/>
+                <w:kern w:val="0"/>
+                <w:lang w:val="pt-BR"/>
+                <w14:ligatures w14:val="none"/>
+              </w:rPr>
+              <w:t>neste</w:t>
+            </w:r>
+            <w:proofErr w:type="gramEnd"/>
+            <w:r>
+              <w:rPr>
+                <w:rFonts w:cstheme="minorHAnsi"/>
+                <w:color w:val="000000"/>
+                <w:kern w:val="0"/>
+                <w:lang w:val="pt-BR"/>
+                <w14:ligatures w14:val="none"/>
+              </w:rPr>
+              <w:t xml:space="preserve"> caso pedir que o usuário selecione um novo registro </w:t>
+            </w:r>
+            <w:proofErr w:type="spellStart"/>
+            <w:r>
+              <w:rPr>
+                <w:rFonts w:cstheme="minorHAnsi"/>
+                <w:color w:val="000000"/>
+                <w:kern w:val="0"/>
+                <w:lang w:val="pt-BR"/>
+                <w14:ligatures w14:val="none"/>
+              </w:rPr>
+              <w:t>hórus</w:t>
+            </w:r>
+            <w:proofErr w:type="spellEnd"/>
+            <w:r>
+              <w:rPr>
+                <w:rFonts w:cstheme="minorHAnsi"/>
+                <w:color w:val="000000"/>
+                <w:kern w:val="0"/>
+                <w:lang w:val="pt-BR"/>
+                <w14:ligatures w14:val="none"/>
+              </w:rPr>
+              <w:t>.</w:t>
             </w:r>
           </w:p>
           <w:p>
@@ -1488,6 +1798,7 @@
                 <w:kern w:val="0"/>
                 <w14:ligatures w14:val="none"/>
               </w:rPr>
+              <w:lastRenderedPageBreak/>
               <w:t xml:space="preserve">1.Ingredientes do VMP, com concentração e </w:t>
             </w:r>
             <w:r>
@@ -1498,18 +1809,7 @@
                 <w:lang w:val="pt-BR"/>
                 <w14:ligatures w14:val="none"/>
               </w:rPr>
-              <w:t xml:space="preserve">unidade de medida, base </w:t>
-            </w:r>
-            <w:r>
-              <w:rPr>
-                <w:rFonts w:cstheme="minorHAnsi"/>
-                <w:color w:val="000000"/>
-                <w:kern w:val="0"/>
-                <w:lang w:val="pt-BR"/>
-                <w14:ligatures w14:val="none"/>
-              </w:rPr>
-              <w:lastRenderedPageBreak/>
-              <w:t>da concentração</w:t>
+              <w:t>unidade de medida, base da concentração</w:t>
             </w:r>
           </w:p>
           <w:p>
@@ -1538,6 +1838,7 @@
                 <w:rFonts w:cstheme="minorHAnsi"/>
                 <w:color w:val="000000"/>
                 <w:kern w:val="0"/>
+                <w:lang w:val="pt-BR"/>
                 <w14:ligatures w14:val="none"/>
               </w:rPr>
             </w:pPr>
@@ -1546,30 +1847,64 @@
                 <w:rFonts w:cstheme="minorHAnsi"/>
                 <w:color w:val="000000"/>
                 <w:kern w:val="0"/>
-                <w14:ligatures w14:val="none"/>
-              </w:rPr>
-              <w:lastRenderedPageBreak/>
-              <w:t>a. SELECT NO_NM from TD_INGREDIENT_SUBSTANCES WHERE TD_INGREDIENT_SUBSTANCES.”NO_NM” </w:t>
-            </w:r>
-            <w:r>
-              <w:rPr>
-                <w:rFonts w:cstheme="minorHAnsi"/>
-                <w:b/>
-                <w:bCs/>
-                <w:color w:val="000000"/>
-                <w:kern w:val="0"/>
-                <w14:ligatures w14:val="none"/>
-              </w:rPr>
-              <w:t>ILIKE</w:t>
-            </w:r>
-            <w:r>
-              <w:rPr>
-                <w:rFonts w:cstheme="minorHAnsi"/>
-                <w:color w:val="000000"/>
-                <w:kern w:val="0"/>
-                <w14:ligatures w14:val="none"/>
-              </w:rPr>
-              <w:t> || VMP_INGREDIENTES || '%'</w:t>
+                <w:lang w:val="pt-BR"/>
+                <w14:ligatures w14:val="none"/>
+              </w:rPr>
+              <w:t xml:space="preserve">Para começar vc precisa </w:t>
+            </w:r>
+            <w:r>
+              <w:rPr>
+                <w:rFonts w:cstheme="minorHAnsi"/>
+                <w:color w:val="000000"/>
+                <w:kern w:val="0"/>
+                <w:lang w:val="pt-BR"/>
+                <w14:ligatures w14:val="none"/>
+              </w:rPr>
+              <w:t xml:space="preserve">saber se o seu </w:t>
+            </w:r>
+            <w:proofErr w:type="spellStart"/>
+            <w:r>
+              <w:rPr>
+                <w:rFonts w:cstheme="minorHAnsi"/>
+                <w:color w:val="000000"/>
+                <w:kern w:val="0"/>
+                <w:lang w:val="pt-BR"/>
+                <w14:ligatures w14:val="none"/>
+              </w:rPr>
+              <w:t>vmp_</w:t>
+            </w:r>
+            <w:proofErr w:type="gramStart"/>
+            <w:r>
+              <w:rPr>
+                <w:rFonts w:cstheme="minorHAnsi"/>
+                <w:color w:val="000000"/>
+                <w:kern w:val="0"/>
+                <w:lang w:val="pt-BR"/>
+                <w14:ligatures w14:val="none"/>
+              </w:rPr>
+              <w:t>ingredientes</w:t>
+            </w:r>
+            <w:proofErr w:type="spellEnd"/>
+            <w:r>
+              <w:rPr>
+                <w:rFonts w:cstheme="minorHAnsi"/>
+                <w:color w:val="000000"/>
+                <w:kern w:val="0"/>
+                <w:lang w:val="pt-BR"/>
+                <w14:ligatures w14:val="none"/>
+              </w:rPr>
+              <w:t xml:space="preserve">  tem</w:t>
+            </w:r>
+            <w:proofErr w:type="gramEnd"/>
+            <w:r>
+              <w:rPr>
+                <w:rFonts w:cstheme="minorHAnsi"/>
+                <w:color w:val="000000"/>
+                <w:kern w:val="0"/>
+                <w:lang w:val="pt-BR"/>
+                <w14:ligatures w14:val="none"/>
+              </w:rPr>
+              <w:t xml:space="preserve"> mais de um ingrediente </w:t>
             </w:r>
           </w:p>
           <w:p>
@@ -1588,12 +1923,20 @@
                 <w:rFonts w:cstheme="minorHAnsi"/>
                 <w:color w:val="000000"/>
                 <w:kern w:val="0"/>
-                <w:highlight w:val="yellow"/>
-                <w:lang w:val="pt-BR"/>
-                <w14:ligatures w14:val="none"/>
-              </w:rPr>
-              <w:lastRenderedPageBreak/>
-              <w:t>(Lucas – não sei se daria certo com o operador = temos que testar isto)</w:t>
+                <w:lang w:val="pt-BR"/>
+                <w14:ligatures w14:val="none"/>
+              </w:rPr>
+              <w:t>Para saber isto rodamos esta consu</w:t>
+            </w:r>
+            <w:r>
+              <w:rPr>
+                <w:rFonts w:cstheme="minorHAnsi"/>
+                <w:color w:val="000000"/>
+                <w:kern w:val="0"/>
+                <w:lang w:val="pt-BR"/>
+                <w14:ligatures w14:val="none"/>
+              </w:rPr>
+              <w:t>lta aqui:</w:t>
             </w:r>
           </w:p>
           <w:p>
@@ -1603,6 +1946,7 @@
                 <w:rFonts w:cstheme="minorHAnsi"/>
                 <w:color w:val="000000"/>
                 <w:kern w:val="0"/>
+                <w:lang w:val="pt-BR"/>
                 <w14:ligatures w14:val="none"/>
               </w:rPr>
             </w:pPr>
@@ -1611,28 +1955,10 @@
                 <w:rFonts w:cstheme="minorHAnsi"/>
                 <w:color w:val="000000"/>
                 <w:kern w:val="0"/>
-                <w14:ligatures w14:val="none"/>
-              </w:rPr>
-              <w:t xml:space="preserve">b. Exibir o resultado da consulta – </w:t>
-            </w:r>
-            <w:r>
-              <w:rPr>
-                <w:rFonts w:cstheme="minorHAnsi"/>
-                <w:color w:val="000000"/>
-                <w:kern w:val="0"/>
-                <w:lang w:val="pt-BR"/>
-                <w14:ligatures w14:val="none"/>
-              </w:rPr>
-              <w:t xml:space="preserve">poderão </w:t>
-            </w:r>
-            <w:r>
-              <w:rPr>
-                <w:rFonts w:cstheme="minorHAnsi"/>
-                <w:color w:val="000000"/>
-                <w:kern w:val="0"/>
-                <w14:ligatures w14:val="none"/>
-              </w:rPr>
-              <w:t>vir registros com mais de um princípio ativo separados por “+”. A coluna horusabril23.numeroingredientes contém o número de ingredientes em cada um dos registros.</w:t>
+                <w:lang w:val="pt-BR"/>
+                <w14:ligatures w14:val="none"/>
+              </w:rPr>
+              <w:t>h=horusabril2023</w:t>
             </w:r>
           </w:p>
           <w:p>
@@ -1642,7 +1968,7 @@
                 <w:rFonts w:cstheme="minorHAnsi"/>
                 <w:color w:val="000000"/>
                 <w:kern w:val="0"/>
-                <w:lang w:val="pt-BR"/>
+                <w:lang w:val="en-US"/>
                 <w14:ligatures w14:val="none"/>
               </w:rPr>
             </w:pPr>
@@ -1651,29 +1977,32 @@
                 <w:rFonts w:cstheme="minorHAnsi"/>
                 <w:color w:val="000000"/>
                 <w:kern w:val="0"/>
-                <w:lang w:val="pt-BR"/>
-                <w14:ligatures w14:val="none"/>
-              </w:rPr>
-              <w:t xml:space="preserve">Fazer um loop de acordo o </w:t>
-            </w:r>
-            <w:r>
-              <w:rPr>
-                <w:rFonts w:cstheme="minorHAnsi"/>
-                <w:color w:val="000000"/>
-                <w:kern w:val="0"/>
-                <w14:ligatures w14:val="none"/>
-              </w:rPr>
-              <w:t>horusabril23.numeroingredientes</w:t>
-            </w:r>
-            <w:r>
-              <w:rPr>
-                <w:rFonts w:cstheme="minorHAnsi"/>
-                <w:color w:val="000000"/>
-                <w:kern w:val="0"/>
-                <w:lang w:val="pt-BR"/>
-                <w14:ligatures w14:val="none"/>
-              </w:rPr>
-              <w:t xml:space="preserve"> + 1 para coletar os campos abaixo e popular os </w:t>
+                <w:lang w:val="en-US"/>
+                <w14:ligatures w14:val="none"/>
+              </w:rPr>
+              <w:t>SPLIT_</w:t>
+            </w:r>
+            <w:proofErr w:type="gramStart"/>
+            <w:r>
+              <w:rPr>
+                <w:rFonts w:cstheme="minorHAnsi"/>
+                <w:color w:val="000000"/>
+                <w:kern w:val="0"/>
+                <w:lang w:val="en-US"/>
+                <w14:ligatures w14:val="none"/>
+              </w:rPr>
+              <w:t>PART(</w:t>
+            </w:r>
+            <w:proofErr w:type="gramEnd"/>
+            <w:r>
+              <w:rPr>
+                <w:rFonts w:cstheme="minorHAnsi"/>
+                <w:color w:val="000000"/>
+                <w:kern w:val="0"/>
+                <w:lang w:val="en-US"/>
+                <w14:ligatures w14:val="none"/>
+              </w:rPr>
+              <w:t>h."</w:t>
             </w:r>
             <w:proofErr w:type="spellStart"/>
             <w:r>
@@ -1681,10 +2010,10 @@
                 <w:rFonts w:cstheme="minorHAnsi"/>
                 <w:color w:val="000000"/>
                 <w:kern w:val="0"/>
-                <w:lang w:val="pt-BR"/>
-                <w14:ligatures w14:val="none"/>
-              </w:rPr>
-              <w:t>arrays</w:t>
+                <w:lang w:val="en-US"/>
+                <w14:ligatures w14:val="none"/>
+              </w:rPr>
+              <w:t>principio_ativo</w:t>
             </w:r>
             <w:proofErr w:type="spellEnd"/>
             <w:r>
@@ -1692,10 +2021,192 @@
                 <w:rFonts w:cstheme="minorHAnsi"/>
                 <w:color w:val="000000"/>
                 <w:kern w:val="0"/>
-                <w:lang w:val="pt-BR"/>
+                <w:lang w:val="en-US"/>
+                <w14:ligatures w14:val="none"/>
+              </w:rPr>
+              <w:t>", '+', n) as part</w:t>
+            </w:r>
+            <w:r>
+              <w:rPr>
+                <w:rFonts w:cstheme="minorHAnsi"/>
+                <w:color w:val="000000"/>
+                <w:kern w:val="0"/>
+                <w:lang w:val="en-US"/>
                 <w14:ligatures w14:val="none"/>
               </w:rPr>
               <w:t xml:space="preserve"> </w:t>
+            </w:r>
+            <w:r>
+              <w:rPr>
+                <w:rFonts w:cstheme="minorHAnsi"/>
+                <w:color w:val="000000"/>
+                <w:kern w:val="0"/>
+                <w:lang w:val="en-US"/>
+                <w14:ligatures w14:val="none"/>
+              </w:rPr>
+              <w:t xml:space="preserve">FROM horusabril2023 h CROSS JOIN </w:t>
+            </w:r>
+            <w:proofErr w:type="spellStart"/>
+            <w:r>
+              <w:rPr>
+                <w:rFonts w:cstheme="minorHAnsi"/>
+                <w:color w:val="000000"/>
+                <w:kern w:val="0"/>
+                <w:lang w:val="en-US"/>
+                <w14:ligatures w14:val="none"/>
+              </w:rPr>
+              <w:t>generate_series</w:t>
+            </w:r>
+            <w:proofErr w:type="spellEnd"/>
+            <w:r>
+              <w:rPr>
+                <w:rFonts w:cstheme="minorHAnsi"/>
+                <w:color w:val="000000"/>
+                <w:kern w:val="0"/>
+                <w:lang w:val="en-US"/>
+                <w14:ligatures w14:val="none"/>
+              </w:rPr>
+              <w:t>(1, LENGTH(h."</w:t>
+            </w:r>
+            <w:proofErr w:type="spellStart"/>
+            <w:r>
+              <w:rPr>
+                <w:rFonts w:cstheme="minorHAnsi"/>
+                <w:color w:val="000000"/>
+                <w:kern w:val="0"/>
+                <w:lang w:val="en-US"/>
+                <w14:ligatures w14:val="none"/>
+              </w:rPr>
+              <w:t>principio_ativo</w:t>
+            </w:r>
+            <w:proofErr w:type="spellEnd"/>
+            <w:r>
+              <w:rPr>
+                <w:rFonts w:cstheme="minorHAnsi"/>
+                <w:color w:val="000000"/>
+                <w:kern w:val="0"/>
+                <w:lang w:val="en-US"/>
+                <w14:ligatures w14:val="none"/>
+              </w:rPr>
+              <w:t>") - LENGTH(REPLACE( h."</w:t>
+            </w:r>
+            <w:proofErr w:type="spellStart"/>
+            <w:r>
+              <w:rPr>
+                <w:rFonts w:cstheme="minorHAnsi"/>
+                <w:color w:val="000000"/>
+                <w:kern w:val="0"/>
+                <w:lang w:val="en-US"/>
+                <w14:ligatures w14:val="none"/>
+              </w:rPr>
+              <w:t>principio_ativo</w:t>
+            </w:r>
+            <w:proofErr w:type="spellEnd"/>
+            <w:r>
+              <w:rPr>
+                <w:rFonts w:cstheme="minorHAnsi"/>
+                <w:color w:val="000000"/>
+                <w:kern w:val="0"/>
+                <w:lang w:val="en-US"/>
+                <w14:ligatures w14:val="none"/>
+              </w:rPr>
+              <w:t>", '+', '')) + 1) n</w:t>
+            </w:r>
+            <w:r>
+              <w:rPr>
+                <w:rFonts w:cstheme="minorHAnsi"/>
+                <w:color w:val="000000"/>
+                <w:kern w:val="0"/>
+                <w:lang w:val="en-US"/>
+                <w14:ligatures w14:val="none"/>
+              </w:rPr>
+              <w:t xml:space="preserve"> </w:t>
+            </w:r>
+            <w:r>
+              <w:rPr>
+                <w:rFonts w:cstheme="minorHAnsi"/>
+                <w:color w:val="000000"/>
+                <w:kern w:val="0"/>
+                <w:lang w:val="en-US"/>
+                <w14:ligatures w14:val="none"/>
+              </w:rPr>
+              <w:t>WHERE h."</w:t>
+            </w:r>
+            <w:proofErr w:type="spellStart"/>
+            <w:r>
+              <w:rPr>
+                <w:rFonts w:cstheme="minorHAnsi"/>
+                <w:color w:val="000000"/>
+                <w:kern w:val="0"/>
+                <w:lang w:val="en-US"/>
+                <w14:ligatures w14:val="none"/>
+              </w:rPr>
+              <w:t>principio_ativo</w:t>
+            </w:r>
+            <w:proofErr w:type="spellEnd"/>
+            <w:r>
+              <w:rPr>
+                <w:rFonts w:cstheme="minorHAnsi"/>
+                <w:color w:val="000000"/>
+                <w:kern w:val="0"/>
+                <w:lang w:val="en-US"/>
+                <w14:ligatures w14:val="none"/>
+              </w:rPr>
+              <w:t>" LIKE '%+%' and h."</w:t>
+            </w:r>
+            <w:proofErr w:type="spellStart"/>
+            <w:r>
+              <w:rPr>
+                <w:rFonts w:cstheme="minorHAnsi"/>
+                <w:color w:val="000000"/>
+                <w:kern w:val="0"/>
+                <w:lang w:val="en-US"/>
+                <w14:ligatures w14:val="none"/>
+              </w:rPr>
+              <w:t>catmat</w:t>
+            </w:r>
+            <w:proofErr w:type="spellEnd"/>
+            <w:r>
+              <w:rPr>
+                <w:rFonts w:cstheme="minorHAnsi"/>
+                <w:color w:val="000000"/>
+                <w:kern w:val="0"/>
+                <w:lang w:val="en-US"/>
+                <w14:ligatures w14:val="none"/>
+              </w:rPr>
+              <w:t xml:space="preserve">" = </w:t>
+            </w:r>
+            <w:proofErr w:type="spellStart"/>
+            <w:r>
+              <w:rPr>
+                <w:rFonts w:cstheme="minorHAnsi"/>
+                <w:color w:val="000000"/>
+                <w:kern w:val="0"/>
+                <w:lang w:val="en-US"/>
+                <w14:ligatures w14:val="none"/>
+              </w:rPr>
+              <w:t>catmat_memoria</w:t>
+            </w:r>
+            <w:proofErr w:type="spellEnd"/>
+            <w:r>
+              <w:rPr>
+                <w:rFonts w:cstheme="minorHAnsi"/>
+                <w:color w:val="000000"/>
+                <w:kern w:val="0"/>
+                <w:lang w:val="en-US"/>
+                <w14:ligatures w14:val="none"/>
+              </w:rPr>
+              <w:t xml:space="preserve"> </w:t>
+            </w:r>
+            <w:r>
+              <w:rPr>
+                <w:rFonts w:cstheme="minorHAnsi"/>
+                <w:color w:val="000000"/>
+                <w:kern w:val="0"/>
+                <w:lang w:val="en-US"/>
+                <w14:ligatures w14:val="none"/>
+              </w:rPr>
+              <w:t>ORDER BY n;</w:t>
             </w:r>
           </w:p>
           <w:p>
@@ -1714,38 +2225,20 @@
                 <w:rFonts w:cstheme="minorHAnsi"/>
                 <w:color w:val="000000"/>
                 <w:kern w:val="0"/>
-                <w14:ligatures w14:val="none"/>
-              </w:rPr>
-              <w:t>VMP_</w:t>
-            </w:r>
-            <w:r>
-              <w:rPr>
-                <w:rFonts w:cstheme="minorHAnsi"/>
-                <w:color w:val="000000"/>
-                <w:kern w:val="0"/>
-                <w:lang w:val="pt-BR"/>
-                <w14:ligatures w14:val="none"/>
-              </w:rPr>
-              <w:t>NUM_</w:t>
-            </w:r>
-            <w:r>
-              <w:rPr>
-                <w:rFonts w:cstheme="minorHAnsi"/>
-                <w:color w:val="000000"/>
-                <w:kern w:val="0"/>
-                <w14:ligatures w14:val="none"/>
-              </w:rPr>
-              <w:t>INGREDIENTES</w:t>
-            </w:r>
-            <w:r>
-              <w:rPr>
-                <w:rFonts w:cstheme="minorHAnsi"/>
-                <w:color w:val="000000"/>
-                <w:kern w:val="0"/>
-                <w:lang w:val="pt-BR"/>
-                <w14:ligatures w14:val="none"/>
-              </w:rPr>
-              <w:t xml:space="preserve"> [N,7] – este </w:t>
+                <w:lang w:val="pt-BR"/>
+                <w14:ligatures w14:val="none"/>
+              </w:rPr>
+              <w:t xml:space="preserve">O resultado desta query é </w:t>
+            </w:r>
+            <w:r>
+              <w:rPr>
+                <w:rFonts w:cstheme="minorHAnsi"/>
+                <w:color w:val="000000"/>
+                <w:kern w:val="0"/>
+                <w:lang w:val="pt-BR"/>
+                <w14:ligatures w14:val="none"/>
+              </w:rPr>
+              <w:t xml:space="preserve">  </w:t>
             </w:r>
             <w:proofErr w:type="spellStart"/>
             <w:r>
@@ -1756,7 +2249,7 @@
                 <w:lang w:val="pt-BR"/>
                 <w14:ligatures w14:val="none"/>
               </w:rPr>
-              <w:t>array</w:t>
+              <w:t>part</w:t>
             </w:r>
             <w:proofErr w:type="spellEnd"/>
             <w:r>
@@ -1767,7 +2260,7 @@
                 <w:lang w:val="pt-BR"/>
                 <w14:ligatures w14:val="none"/>
               </w:rPr>
-              <w:t xml:space="preserve"> conterá as chaves primárias dos registros selecionados e as concentrações do numerador e denominador</w:t>
+              <w:t xml:space="preserve"> que tem N linhas, onde cada linha é um ingrediente. </w:t>
             </w:r>
           </w:p>
           <w:p>
@@ -1789,7 +2282,39 @@
                 <w:lang w:val="pt-BR"/>
                 <w14:ligatures w14:val="none"/>
               </w:rPr>
-              <w:t xml:space="preserve">VMP_NOME_CONCENTRACAO[N,5] – este </w:t>
+              <w:t xml:space="preserve">Fazer um loop de acordo </w:t>
+            </w:r>
+            <w:proofErr w:type="gramStart"/>
+            <w:r>
+              <w:rPr>
+                <w:rFonts w:cstheme="minorHAnsi"/>
+                <w:color w:val="000000"/>
+                <w:kern w:val="0"/>
+                <w:lang w:val="pt-BR"/>
+                <w14:ligatures w14:val="none"/>
+              </w:rPr>
+              <w:t xml:space="preserve">o </w:t>
+            </w:r>
+            <w:r>
+              <w:rPr>
+                <w:rFonts w:cstheme="minorHAnsi"/>
+                <w:color w:val="000000"/>
+                <w:kern w:val="0"/>
+                <w:lang w:val="pt-BR"/>
+                <w14:ligatures w14:val="none"/>
+              </w:rPr>
+              <w:t xml:space="preserve"> número</w:t>
+            </w:r>
+            <w:proofErr w:type="gramEnd"/>
+            <w:r>
+              <w:rPr>
+                <w:rFonts w:cstheme="minorHAnsi"/>
+                <w:color w:val="000000"/>
+                <w:kern w:val="0"/>
+                <w:lang w:val="pt-BR"/>
+                <w14:ligatures w14:val="none"/>
+              </w:rPr>
+              <w:t xml:space="preserve"> de linhas da consulta </w:t>
             </w:r>
             <w:proofErr w:type="spellStart"/>
             <w:r>
@@ -1800,7 +2325,7 @@
                 <w:lang w:val="pt-BR"/>
                 <w14:ligatures w14:val="none"/>
               </w:rPr>
-              <w:t>array</w:t>
+              <w:t>part</w:t>
             </w:r>
             <w:proofErr w:type="spellEnd"/>
             <w:r>
@@ -1811,26 +2336,17 @@
                 <w:lang w:val="pt-BR"/>
                 <w14:ligatures w14:val="none"/>
               </w:rPr>
-              <w:t xml:space="preserve"> conterá as descrições dos nomes dos registros selecionados que será utilizado para compor o NOME do VMP no passo seguinte onde N = </w:t>
-            </w:r>
-            <w:r>
-              <w:rPr>
-                <w:rFonts w:cstheme="minorHAnsi"/>
-                <w:color w:val="000000"/>
-                <w:kern w:val="0"/>
-                <w14:ligatures w14:val="none"/>
-              </w:rPr>
-              <w:t>horusabril23.numeroingredientes</w:t>
-            </w:r>
-            <w:r>
-              <w:rPr>
-                <w:rFonts w:cstheme="minorHAnsi"/>
-                <w:color w:val="000000"/>
-                <w:kern w:val="0"/>
-                <w:lang w:val="pt-BR"/>
-                <w14:ligatures w14:val="none"/>
-              </w:rPr>
-              <w:t xml:space="preserve"> + 1</w:t>
+              <w:t xml:space="preserve"> </w:t>
+            </w:r>
+            <w:r>
+              <w:rPr>
+                <w:rFonts w:cstheme="minorHAnsi"/>
+                <w:color w:val="000000"/>
+                <w:kern w:val="0"/>
+                <w:lang w:val="pt-BR"/>
+                <w14:ligatures w14:val="none"/>
+              </w:rPr>
+              <w:t xml:space="preserve"> </w:t>
             </w:r>
           </w:p>
           <w:p>
@@ -1849,6 +2365,141 @@
                 <w:rFonts w:cstheme="minorHAnsi"/>
                 <w:color w:val="000000"/>
                 <w:kern w:val="0"/>
+                <w14:ligatures w14:val="none"/>
+              </w:rPr>
+              <w:t>VMP_</w:t>
+            </w:r>
+            <w:r>
+              <w:rPr>
+                <w:rFonts w:cstheme="minorHAnsi"/>
+                <w:color w:val="000000"/>
+                <w:kern w:val="0"/>
+                <w:lang w:val="pt-BR"/>
+                <w14:ligatures w14:val="none"/>
+              </w:rPr>
+              <w:t>NUM_</w:t>
+            </w:r>
+            <w:r>
+              <w:rPr>
+                <w:rFonts w:cstheme="minorHAnsi"/>
+                <w:color w:val="000000"/>
+                <w:kern w:val="0"/>
+                <w14:ligatures w14:val="none"/>
+              </w:rPr>
+              <w:t>INGREDIENTES</w:t>
+            </w:r>
+            <w:r>
+              <w:rPr>
+                <w:rFonts w:cstheme="minorHAnsi"/>
+                <w:color w:val="000000"/>
+                <w:kern w:val="0"/>
+                <w:lang w:val="pt-BR"/>
+                <w14:ligatures w14:val="none"/>
+              </w:rPr>
+              <w:t xml:space="preserve"> [N,7] – este </w:t>
+            </w:r>
+            <w:proofErr w:type="spellStart"/>
+            <w:r>
+              <w:rPr>
+                <w:rFonts w:cstheme="minorHAnsi"/>
+                <w:color w:val="000000"/>
+                <w:kern w:val="0"/>
+                <w:lang w:val="pt-BR"/>
+                <w14:ligatures w14:val="none"/>
+              </w:rPr>
+              <w:t>array</w:t>
+            </w:r>
+            <w:proofErr w:type="spellEnd"/>
+            <w:r>
+              <w:rPr>
+                <w:rFonts w:cstheme="minorHAnsi"/>
+                <w:color w:val="000000"/>
+                <w:kern w:val="0"/>
+                <w:lang w:val="pt-BR"/>
+                <w14:ligatures w14:val="none"/>
+              </w:rPr>
+              <w:t xml:space="preserve"> conterá as chaves primárias dos registros selecionados e as concentrações do numerador e denominador</w:t>
+            </w:r>
+          </w:p>
+          <w:p>
+            <w:pPr>
+              <w:spacing w:before="100" w:beforeAutospacing="1" w:after="100" w:afterAutospacing="1"/>
+              <w:rPr>
+                <w:rFonts w:cstheme="minorHAnsi"/>
+                <w:color w:val="000000"/>
+                <w:kern w:val="0"/>
+                <w:lang w:val="pt-BR"/>
+                <w14:ligatures w14:val="none"/>
+              </w:rPr>
+            </w:pPr>
+            <w:r>
+              <w:rPr>
+                <w:rFonts w:cstheme="minorHAnsi"/>
+                <w:color w:val="000000"/>
+                <w:kern w:val="0"/>
+                <w:lang w:val="pt-BR"/>
+                <w14:ligatures w14:val="none"/>
+              </w:rPr>
+              <w:t xml:space="preserve">VMP_NOME_CONCENTRACAO[N,5] – este </w:t>
+            </w:r>
+            <w:proofErr w:type="spellStart"/>
+            <w:r>
+              <w:rPr>
+                <w:rFonts w:cstheme="minorHAnsi"/>
+                <w:color w:val="000000"/>
+                <w:kern w:val="0"/>
+                <w:lang w:val="pt-BR"/>
+                <w14:ligatures w14:val="none"/>
+              </w:rPr>
+              <w:t>array</w:t>
+            </w:r>
+            <w:proofErr w:type="spellEnd"/>
+            <w:r>
+              <w:rPr>
+                <w:rFonts w:cstheme="minorHAnsi"/>
+                <w:color w:val="000000"/>
+                <w:kern w:val="0"/>
+                <w:lang w:val="pt-BR"/>
+                <w14:ligatures w14:val="none"/>
+              </w:rPr>
+              <w:t xml:space="preserve"> conterá as descrições dos nomes dos registros selecionados que será utilizado para compor o NOME do VMP no passo seguinte onde N = </w:t>
+            </w:r>
+            <w:r>
+              <w:rPr>
+                <w:rFonts w:cstheme="minorHAnsi"/>
+                <w:color w:val="000000"/>
+                <w:kern w:val="0"/>
+                <w14:ligatures w14:val="none"/>
+              </w:rPr>
+              <w:t>horusabril23.numeroingredientes</w:t>
+            </w:r>
+            <w:r>
+              <w:rPr>
+                <w:rFonts w:cstheme="minorHAnsi"/>
+                <w:color w:val="000000"/>
+                <w:kern w:val="0"/>
+                <w:lang w:val="pt-BR"/>
+                <w14:ligatures w14:val="none"/>
+              </w:rPr>
+              <w:t xml:space="preserve"> + 1</w:t>
+            </w:r>
+          </w:p>
+          <w:p>
+            <w:pPr>
+              <w:spacing w:before="100" w:beforeAutospacing="1" w:after="100" w:afterAutospacing="1"/>
+              <w:rPr>
+                <w:rFonts w:cstheme="minorHAnsi"/>
+                <w:color w:val="000000"/>
+                <w:kern w:val="0"/>
+                <w:lang w:val="en-US"/>
+                <w14:ligatures w14:val="none"/>
+              </w:rPr>
+            </w:pPr>
+            <w:r>
+              <w:rPr>
+                <w:rFonts w:cstheme="minorHAnsi"/>
+                <w:color w:val="000000"/>
+                <w:kern w:val="0"/>
                 <w:lang w:val="pt-BR"/>
                 <w14:ligatures w14:val="none"/>
               </w:rPr>
@@ -1881,19 +2532,145 @@
                 <w:rFonts w:cstheme="minorHAnsi"/>
                 <w:color w:val="000000"/>
                 <w:kern w:val="0"/>
-                <w14:ligatures w14:val="none"/>
-              </w:rPr>
-              <w:t>horusabril23.numeroingredientes</w:t>
-            </w:r>
-            <w:r>
-              <w:rPr>
-                <w:rFonts w:cstheme="minorHAnsi"/>
-                <w:color w:val="000000"/>
-                <w:kern w:val="0"/>
-                <w:lang w:val="pt-BR"/>
-                <w14:ligatures w14:val="none"/>
-              </w:rPr>
-              <w:t xml:space="preserve"> + 1 </w:t>
+                <w:lang w:val="pt-BR"/>
+                <w14:ligatures w14:val="none"/>
+              </w:rPr>
+              <w:t xml:space="preserve">numero de linhas da consulta </w:t>
+            </w:r>
+            <w:proofErr w:type="spellStart"/>
+            <w:r>
+              <w:rPr>
+                <w:rFonts w:cstheme="minorHAnsi"/>
+                <w:color w:val="000000"/>
+                <w:kern w:val="0"/>
+                <w:lang w:val="pt-BR"/>
+                <w14:ligatures w14:val="none"/>
+              </w:rPr>
+              <w:t>part</w:t>
+            </w:r>
+            <w:proofErr w:type="spellEnd"/>
+            <w:r>
+              <w:rPr>
+                <w:rFonts w:cstheme="minorHAnsi"/>
+                <w:color w:val="000000"/>
+                <w:kern w:val="0"/>
+                <w:lang w:val="pt-BR"/>
+                <w14:ligatures w14:val="none"/>
+              </w:rPr>
+              <w:t xml:space="preserve"> </w:t>
+            </w:r>
+            <w:proofErr w:type="gramStart"/>
+            <w:r>
+              <w:rPr>
+                <w:rFonts w:cstheme="minorHAnsi"/>
+                <w:color w:val="000000"/>
+                <w:kern w:val="0"/>
+                <w:lang w:val="pt-BR"/>
+                <w14:ligatures w14:val="none"/>
+              </w:rPr>
+              <w:t>(</w:t>
+            </w:r>
+            <w:r>
+              <w:rPr>
+                <w:rStyle w:val="Heading1Char"/>
+                <w:rFonts w:ascii="Monaco" w:hAnsi="Monaco"/>
+                <w:color w:val="2E95D3"/>
+                <w:sz w:val="21"/>
+                <w:szCs w:val="21"/>
+                <w:bdr w:val="single" w:sz="2" w:space="0" w:color="D9D9E3" w:frame="1"/>
+              </w:rPr>
+              <w:t xml:space="preserve"> </w:t>
+            </w:r>
+            <w:r>
+              <w:rPr>
+                <w:rStyle w:val="hljs-keyword"/>
+                <w:rFonts w:ascii="Monaco" w:hAnsi="Monaco"/>
+                <w:color w:val="000000" w:themeColor="text1"/>
+                <w:sz w:val="21"/>
+                <w:szCs w:val="21"/>
+                <w:bdr w:val="single" w:sz="2" w:space="0" w:color="D9D9E3" w:frame="1"/>
+              </w:rPr>
+              <w:t>SELECT</w:t>
+            </w:r>
+            <w:proofErr w:type="gramEnd"/>
+            <w:r>
+              <w:rPr>
+                <w:rFonts w:ascii="Monaco" w:hAnsi="Monaco"/>
+                <w:color w:val="000000" w:themeColor="text1"/>
+                <w:sz w:val="21"/>
+                <w:szCs w:val="21"/>
+              </w:rPr>
+              <w:t xml:space="preserve"> </w:t>
+            </w:r>
+            <w:r>
+              <w:rPr>
+                <w:rStyle w:val="hljs-builtin"/>
+                <w:rFonts w:ascii="Monaco" w:hAnsi="Monaco"/>
+                <w:color w:val="000000" w:themeColor="text1"/>
+                <w:sz w:val="21"/>
+                <w:szCs w:val="21"/>
+                <w:bdr w:val="single" w:sz="2" w:space="0" w:color="D9D9E3" w:frame="1"/>
+              </w:rPr>
+              <w:t>COUNT</w:t>
+            </w:r>
+            <w:r>
+              <w:rPr>
+                <w:rFonts w:ascii="Monaco" w:hAnsi="Monaco"/>
+                <w:color w:val="000000" w:themeColor="text1"/>
+                <w:sz w:val="21"/>
+                <w:szCs w:val="21"/>
+              </w:rPr>
+              <w:t>(</w:t>
+            </w:r>
+            <w:r>
+              <w:rPr>
+                <w:rStyle w:val="hljs-operator"/>
+                <w:rFonts w:ascii="Monaco" w:hAnsi="Monaco"/>
+                <w:color w:val="000000" w:themeColor="text1"/>
+                <w:sz w:val="21"/>
+                <w:szCs w:val="21"/>
+                <w:bdr w:val="single" w:sz="2" w:space="0" w:color="D9D9E3" w:frame="1"/>
+              </w:rPr>
+              <w:t>*</w:t>
+            </w:r>
+            <w:r>
+              <w:rPr>
+                <w:rFonts w:ascii="Monaco" w:hAnsi="Monaco"/>
+                <w:color w:val="000000" w:themeColor="text1"/>
+                <w:sz w:val="21"/>
+                <w:szCs w:val="21"/>
+              </w:rPr>
+              <w:t xml:space="preserve">) </w:t>
+            </w:r>
+            <w:r>
+              <w:rPr>
+                <w:rStyle w:val="hljs-keyword"/>
+                <w:rFonts w:ascii="Monaco" w:hAnsi="Monaco"/>
+                <w:color w:val="000000" w:themeColor="text1"/>
+                <w:sz w:val="21"/>
+                <w:szCs w:val="21"/>
+                <w:bdr w:val="single" w:sz="2" w:space="0" w:color="D9D9E3" w:frame="1"/>
+              </w:rPr>
+              <w:t>FROM</w:t>
+            </w:r>
+            <w:r>
+              <w:rPr>
+                <w:rFonts w:ascii="Monaco" w:hAnsi="Monaco"/>
+                <w:color w:val="000000" w:themeColor="text1"/>
+                <w:sz w:val="21"/>
+                <w:szCs w:val="21"/>
+              </w:rPr>
+              <w:t xml:space="preserve"> part;</w:t>
+            </w:r>
+            <w:r>
+              <w:rPr>
+                <w:rFonts w:ascii="Monaco" w:hAnsi="Monaco"/>
+                <w:color w:val="000000" w:themeColor="text1"/>
+                <w:sz w:val="21"/>
+                <w:szCs w:val="21"/>
+                <w:lang w:val="en-US"/>
+              </w:rPr>
+              <w:t>)</w:t>
             </w:r>
           </w:p>
           <w:p>
@@ -1921,7 +2698,7 @@
                 <w:lang w:val="pt-BR"/>
                 <w14:ligatures w14:val="none"/>
               </w:rPr>
-              <w:t xml:space="preserve">Usuário deve selecionar do </w:t>
+              <w:t xml:space="preserve">selecionar </w:t>
             </w:r>
             <w:r>
               <w:rPr>
@@ -1969,6 +2746,182 @@
                 <w:lang w:val="pt-BR"/>
                 <w14:ligatures w14:val="none"/>
               </w:rPr>
+              <w:t>=</w:t>
+            </w:r>
+            <w:proofErr w:type="gramEnd"/>
+            <w:r>
+              <w:rPr>
+                <w:rFonts w:cstheme="minorHAnsi"/>
+                <w:color w:val="000000"/>
+                <w:kern w:val="0"/>
+                <w:lang w:val="pt-BR"/>
+                <w14:ligatures w14:val="none"/>
+              </w:rPr>
+              <w:t xml:space="preserve"> </w:t>
+            </w:r>
+            <w:proofErr w:type="spellStart"/>
+            <w:r>
+              <w:rPr>
+                <w:rFonts w:cstheme="minorHAnsi"/>
+                <w:color w:val="000000"/>
+                <w:kern w:val="0"/>
+                <w:lang w:val="pt-BR"/>
+                <w14:ligatures w14:val="none"/>
+              </w:rPr>
+              <w:t>part</w:t>
+            </w:r>
+            <w:proofErr w:type="spellEnd"/>
+            <w:r>
+              <w:rPr>
+                <w:rFonts w:cstheme="minorHAnsi"/>
+                <w:color w:val="000000"/>
+                <w:kern w:val="0"/>
+                <w:lang w:val="pt-BR"/>
+                <w14:ligatures w14:val="none"/>
+              </w:rPr>
+              <w:t xml:space="preserve"> </w:t>
+            </w:r>
+          </w:p>
+          <w:p>
+            <w:pPr>
+              <w:pStyle w:val="ListParagraph"/>
+              <w:numPr>
+                <w:ilvl w:val="3"/>
+                <w:numId w:val="19"/>
+              </w:numPr>
+              <w:spacing w:before="100" w:beforeAutospacing="1" w:after="100" w:afterAutospacing="1"/>
+              <w:ind w:left="433"/>
+              <w:rPr>
+                <w:rFonts w:cstheme="minorHAnsi"/>
+                <w:color w:val="000000"/>
+                <w:kern w:val="0"/>
+                <w:lang w:val="pt-BR"/>
+                <w14:ligatures w14:val="none"/>
+              </w:rPr>
+            </w:pPr>
+            <w:r>
+              <w:rPr>
+                <w:rFonts w:cstheme="minorHAnsi"/>
+                <w:color w:val="000000"/>
+                <w:kern w:val="0"/>
+                <w:lang w:val="pt-BR"/>
+                <w14:ligatures w14:val="none"/>
+              </w:rPr>
+              <w:t>Exibir este nome na tela para o usuário confirmar ou se quiser, pesquisar outro – neste caso repetir a query acima com o nome digitado pelo usuário;</w:t>
+            </w:r>
+          </w:p>
+          <w:p>
+            <w:pPr>
+              <w:pStyle w:val="ListParagraph"/>
+              <w:numPr>
+                <w:ilvl w:val="3"/>
+                <w:numId w:val="19"/>
+              </w:numPr>
+              <w:spacing w:before="100" w:beforeAutospacing="1" w:after="100" w:afterAutospacing="1"/>
+              <w:ind w:left="433"/>
+              <w:rPr>
+                <w:rFonts w:cstheme="minorHAnsi"/>
+                <w:color w:val="000000"/>
+                <w:kern w:val="0"/>
+                <w:lang w:val="pt-BR"/>
+                <w14:ligatures w14:val="none"/>
+              </w:rPr>
+            </w:pPr>
+            <w:r>
+              <w:rPr>
+                <w:rFonts w:cstheme="minorHAnsi"/>
+                <w:color w:val="000000"/>
+                <w:kern w:val="0"/>
+                <w:lang w:val="pt-BR"/>
+                <w14:ligatures w14:val="none"/>
+              </w:rPr>
+              <w:t xml:space="preserve">Guardar </w:t>
+            </w:r>
+            <w:r>
+              <w:rPr>
+                <w:rFonts w:cstheme="minorHAnsi"/>
+                <w:color w:val="000000"/>
+                <w:kern w:val="0"/>
+                <w14:ligatures w14:val="none"/>
+              </w:rPr>
+              <w:t>a chave primária</w:t>
+            </w:r>
+            <w:r>
+              <w:rPr>
+                <w:rFonts w:cstheme="minorHAnsi"/>
+                <w:color w:val="000000"/>
+                <w:kern w:val="0"/>
+                <w:lang w:val="pt-BR"/>
+                <w14:ligatures w14:val="none"/>
+              </w:rPr>
+              <w:t xml:space="preserve"> (CO_SEQ_ID)</w:t>
+            </w:r>
+            <w:r>
+              <w:rPr>
+                <w:rFonts w:cstheme="minorHAnsi"/>
+                <w:color w:val="000000"/>
+                <w:kern w:val="0"/>
+                <w14:ligatures w14:val="none"/>
+              </w:rPr>
+              <w:t xml:space="preserve"> do registro da TD_INGREDIENT_SUBSTANCES </w:t>
+            </w:r>
+            <w:r>
+              <w:rPr>
+                <w:rFonts w:cstheme="minorHAnsi"/>
+                <w:color w:val="000000"/>
+                <w:kern w:val="0"/>
+                <w:lang w:val="pt-BR"/>
+                <w14:ligatures w14:val="none"/>
+              </w:rPr>
+              <w:t xml:space="preserve">selecionado na coluna [N,1] do </w:t>
+            </w:r>
+            <w:r>
+              <w:rPr>
+                <w:rFonts w:cstheme="minorHAnsi"/>
+                <w:color w:val="000000"/>
+                <w:kern w:val="0"/>
+                <w14:ligatures w14:val="none"/>
+              </w:rPr>
+              <w:t>VMP_</w:t>
+            </w:r>
+            <w:r>
+              <w:rPr>
+                <w:rFonts w:cstheme="minorHAnsi"/>
+                <w:color w:val="000000"/>
+                <w:kern w:val="0"/>
+                <w:lang w:val="pt-BR"/>
+                <w14:ligatures w14:val="none"/>
+              </w:rPr>
+              <w:t>NUM_</w:t>
+            </w:r>
+            <w:r>
+              <w:rPr>
+                <w:rFonts w:cstheme="minorHAnsi"/>
+                <w:color w:val="000000"/>
+                <w:kern w:val="0"/>
+                <w14:ligatures w14:val="none"/>
+              </w:rPr>
+              <w:t>INGREDIENTES</w:t>
+            </w:r>
+            <w:r>
+              <w:rPr>
+                <w:rFonts w:cstheme="minorHAnsi"/>
+                <w:color w:val="000000"/>
+                <w:kern w:val="0"/>
+                <w:lang w:val="pt-BR"/>
+                <w14:ligatures w14:val="none"/>
+              </w:rPr>
+              <w:t xml:space="preserve"> [N,1]; </w:t>
+            </w:r>
+            <w:proofErr w:type="gramStart"/>
+            <w:r>
+              <w:rPr>
+                <w:rFonts w:cstheme="minorHAnsi"/>
+                <w:color w:val="000000"/>
+                <w:kern w:val="0"/>
+                <w:lang w:val="pt-BR"/>
+                <w14:ligatures w14:val="none"/>
+              </w:rPr>
               <w:t>Guardar</w:t>
             </w:r>
             <w:proofErr w:type="gramEnd"/>
@@ -1980,83 +2933,7 @@
                 <w:lang w:val="pt-BR"/>
                 <w14:ligatures w14:val="none"/>
               </w:rPr>
-              <w:t xml:space="preserve"> </w:t>
-            </w:r>
-            <w:r>
-              <w:rPr>
-                <w:rFonts w:cstheme="minorHAnsi"/>
-                <w:color w:val="000000"/>
-                <w:kern w:val="0"/>
-                <w14:ligatures w14:val="none"/>
-              </w:rPr>
-              <w:t>a chave primária</w:t>
-            </w:r>
-            <w:r>
-              <w:rPr>
-                <w:rFonts w:cstheme="minorHAnsi"/>
-                <w:color w:val="000000"/>
-                <w:kern w:val="0"/>
-                <w:lang w:val="pt-BR"/>
-                <w14:ligatures w14:val="none"/>
-              </w:rPr>
-              <w:t xml:space="preserve"> (CO_SEQ_ID)</w:t>
-            </w:r>
-            <w:r>
-              <w:rPr>
-                <w:rFonts w:cstheme="minorHAnsi"/>
-                <w:color w:val="000000"/>
-                <w:kern w:val="0"/>
-                <w14:ligatures w14:val="none"/>
-              </w:rPr>
-              <w:t xml:space="preserve"> do registro da TD_INGREDIENT_SUBSTANCES </w:t>
-            </w:r>
-            <w:r>
-              <w:rPr>
-                <w:rFonts w:cstheme="minorHAnsi"/>
-                <w:color w:val="000000"/>
-                <w:kern w:val="0"/>
-                <w:lang w:val="pt-BR"/>
-                <w14:ligatures w14:val="none"/>
-              </w:rPr>
-              <w:t xml:space="preserve">selecionado na coluna [N,1] do </w:t>
-            </w:r>
-            <w:r>
-              <w:rPr>
-                <w:rFonts w:cstheme="minorHAnsi"/>
-                <w:color w:val="000000"/>
-                <w:kern w:val="0"/>
-                <w14:ligatures w14:val="none"/>
-              </w:rPr>
-              <w:t>VMP_</w:t>
-            </w:r>
-            <w:r>
-              <w:rPr>
-                <w:rFonts w:cstheme="minorHAnsi"/>
-                <w:color w:val="000000"/>
-                <w:kern w:val="0"/>
-                <w:lang w:val="pt-BR"/>
-                <w14:ligatures w14:val="none"/>
-              </w:rPr>
-              <w:t>NUM_</w:t>
-            </w:r>
-            <w:r>
-              <w:rPr>
-                <w:rFonts w:cstheme="minorHAnsi"/>
-                <w:color w:val="000000"/>
-                <w:kern w:val="0"/>
-                <w14:ligatures w14:val="none"/>
-              </w:rPr>
-              <w:t>INGREDIENTES</w:t>
-            </w:r>
-            <w:r>
-              <w:rPr>
-                <w:rFonts w:cstheme="minorHAnsi"/>
-                <w:color w:val="000000"/>
-                <w:kern w:val="0"/>
-                <w:lang w:val="pt-BR"/>
-                <w14:ligatures w14:val="none"/>
-              </w:rPr>
-              <w:t xml:space="preserve"> [N,1]; Guardar o NO_NM do registro escolhido = VMP_NOME_CONCENTRACAO[N,1]</w:t>
+              <w:t xml:space="preserve"> o NO_NM do registro escolhido = VMP_NOME_CONCENTRACAO[N,1]</w:t>
             </w:r>
           </w:p>
           <w:p>
@@ -2096,6 +2973,7 @@
                 <w:kern w:val="0"/>
                 <w14:ligatures w14:val="none"/>
               </w:rPr>
+              <w:lastRenderedPageBreak/>
               <w:t xml:space="preserve">Solicitar que o usuário forneça a concentracao do </w:t>
             </w:r>
             <w:r>
@@ -2380,7 +3258,6 @@
                 <w:kern w:val="0"/>
                 <w14:ligatures w14:val="none"/>
               </w:rPr>
-              <w:lastRenderedPageBreak/>
               <w:t>VMP_</w:t>
             </w:r>
             <w:r>
@@ -2859,7 +3736,15 @@
                 <w:rFonts w:cstheme="minorHAnsi"/>
                 <w:lang w:val="pt-BR"/>
               </w:rPr>
-              <w:t xml:space="preserve">- os dados do denominador não são obrigatórios. Observar que já estamos colocando a “/”no início da string para ficar certo quanto </w:t>
+              <w:t xml:space="preserve">- os dados do denominador não são obrigatórios. Observar que já estamos </w:t>
+            </w:r>
+            <w:r>
+              <w:rPr>
+                <w:rFonts w:cstheme="minorHAnsi"/>
+                <w:lang w:val="pt-BR"/>
+              </w:rPr>
+              <w:lastRenderedPageBreak/>
+              <w:t xml:space="preserve">colocando a “/”no início da string para ficar certo quanto </w:t>
             </w:r>
             <w:proofErr w:type="spellStart"/>
             <w:r>
@@ -3069,6 +3954,65 @@
               </w:rPr>
               <w:t>TD_ BASIS_OF_STRNTH</w:t>
             </w:r>
+          </w:p>
+          <w:p>
+            <w:pPr>
+              <w:spacing w:before="100" w:beforeAutospacing="1" w:after="100" w:afterAutospacing="1"/>
+              <w:rPr>
+                <w:rFonts w:cstheme="minorHAnsi"/>
+                <w:lang w:val="pt-BR"/>
+              </w:rPr>
+            </w:pPr>
+            <w:r>
+              <w:rPr>
+                <w:rFonts w:cstheme="minorHAnsi"/>
+                <w:lang w:val="pt-BR"/>
+              </w:rPr>
+              <w:t>Repetir o loop até acab</w:t>
+            </w:r>
+            <w:r>
+              <w:rPr>
+                <w:rFonts w:cstheme="minorHAnsi"/>
+                <w:lang w:val="pt-BR"/>
+              </w:rPr>
+              <w:t>arem as linhas da consulta part.</w:t>
+            </w:r>
+          </w:p>
+          <w:p>
+            <w:pPr>
+              <w:spacing w:before="100" w:beforeAutospacing="1" w:after="100" w:afterAutospacing="1"/>
+              <w:rPr>
+                <w:rFonts w:cstheme="minorHAnsi"/>
+                <w:lang w:val="pt-BR"/>
+              </w:rPr>
+            </w:pPr>
+          </w:p>
+          <w:p>
+            <w:pPr>
+              <w:spacing w:before="100" w:beforeAutospacing="1" w:after="100" w:afterAutospacing="1"/>
+              <w:rPr>
+                <w:rFonts w:cstheme="minorHAnsi"/>
+                <w:lang w:val="pt-BR"/>
+              </w:rPr>
+            </w:pPr>
+          </w:p>
+          <w:p>
+            <w:pPr>
+              <w:spacing w:before="100" w:beforeAutospacing="1" w:after="100" w:afterAutospacing="1"/>
+              <w:rPr>
+                <w:rFonts w:cstheme="minorHAnsi"/>
+                <w:lang w:val="pt-BR"/>
+              </w:rPr>
+            </w:pPr>
+          </w:p>
+          <w:p>
+            <w:pPr>
+              <w:spacing w:before="100" w:beforeAutospacing="1" w:after="100" w:afterAutospacing="1"/>
+              <w:rPr>
+                <w:rFonts w:cstheme="minorHAnsi"/>
+                <w:lang w:val="pt-BR"/>
+              </w:rPr>
+            </w:pPr>
           </w:p>
         </w:tc>
         <w:tc>
@@ -3427,7 +4371,17 @@
                 <w:kern w:val="0"/>
                 <w14:ligatures w14:val="none"/>
               </w:rPr>
-              <w:t xml:space="preserve"> || ' ' || VMP_INGREDIENTES</w:t>
+              <w:t xml:space="preserve"> || ' ' || </w:t>
+            </w:r>
+            <w:r>
+              <w:rPr>
+                <w:rFonts w:cstheme="minorHAnsi"/>
+                <w:color w:val="000000"/>
+                <w:kern w:val="0"/>
+                <w14:ligatures w14:val="none"/>
+              </w:rPr>
+              <w:lastRenderedPageBreak/>
+              <w:t>VMP_INGREDIENTES</w:t>
             </w:r>
             <w:r>
               <w:rPr>
@@ -7106,6 +8060,37 @@
       </w:tcPr>
     </w:tblStylePr>
   </w:style>
+  <w:style w:type="paragraph" w:styleId="NormalWeb">
+    <w:name w:val="Normal (Web)"/>
+    <w:basedOn w:val="Normal"/>
+    <w:uiPriority w:val="99"/>
+    <w:semiHidden/>
+    <w:unhideWhenUsed/>
+    <w:rsid w:val="001F36FD"/>
+    <w:pPr>
+      <w:spacing w:before="100" w:beforeAutospacing="1" w:after="100" w:afterAutospacing="1"/>
+    </w:pPr>
+    <w:rPr>
+      <w:rFonts w:ascii="Times New Roman" w:hAnsi="Times New Roman"/>
+      <w:kern w:val="0"/>
+      <w14:ligatures w14:val="none"/>
+    </w:rPr>
+  </w:style>
+  <w:style w:type="character" w:customStyle="1" w:styleId="hljs-keyword">
+    <w:name w:val="hljs-keyword"/>
+    <w:basedOn w:val="DefaultParagraphFont"/>
+    <w:rsid w:val="001F36FD"/>
+  </w:style>
+  <w:style w:type="character" w:customStyle="1" w:styleId="hljs-builtin">
+    <w:name w:val="hljs-built_in"/>
+    <w:basedOn w:val="DefaultParagraphFont"/>
+    <w:rsid w:val="001F36FD"/>
+  </w:style>
+  <w:style w:type="character" w:customStyle="1" w:styleId="hljs-operator">
+    <w:name w:val="hljs-operator"/>
+    <w:basedOn w:val="DefaultParagraphFont"/>
+    <w:rsid w:val="001F36FD"/>
+  </w:style>
 </w:styles>
 </file>
 

--- a/Entregaveis/1.RepositorioSemantico/Terminologias/OBM/AplicacaoEntradaDadosOBM/IPS-337- VMP parte 1.docx
+++ b/Entregaveis/1.RepositorioSemantico/Terminologias/OBM/AplicacaoEntradaDadosOBM/IPS-337- VMP parte 1.docx
@@ -747,7 +747,7 @@
                 <w:rFonts w:cstheme="minorHAnsi"/>
                 <w:color w:val="000000"/>
                 <w:kern w:val="0"/>
-                <w:lang w:val="en-US"/>
+                <w:lang w:val="pt-BR"/>
                 <w14:ligatures w14:val="none"/>
               </w:rPr>
             </w:pPr>
@@ -1031,6 +1031,197 @@
                 <w14:ligatures w14:val="none"/>
               </w:rPr>
               <w:t xml:space="preserve"> </w:t>
+            </w:r>
+          </w:p>
+        </w:tc>
+      </w:tr>
+      <w:tr>
+        <w:trPr>
+          <w:tblCellSpacing w:w="15" w:type="dxa"/>
+        </w:trPr>
+        <w:tc>
+          <w:tcPr>
+            <w:tcW w:w="1623" w:type="dxa"/>
+          </w:tcPr>
+          <w:p>
+            <w:pPr>
+              <w:spacing w:before="100" w:beforeAutospacing="1" w:after="100" w:afterAutospacing="1"/>
+              <w:rPr>
+                <w:rFonts w:cstheme="minorHAnsi"/>
+                <w:color w:val="000000"/>
+                <w:kern w:val="0"/>
+                <w14:ligatures w14:val="none"/>
+              </w:rPr>
+            </w:pPr>
+            <w:r>
+              <w:rPr>
+                <w:rFonts w:ascii="Segoe UI" w:hAnsi="Segoe UI" w:cs="Segoe UI"/>
+                <w:color w:val="172B4D"/>
+                <w:spacing w:val="-1"/>
+                <w:sz w:val="21"/>
+                <w:szCs w:val="21"/>
+              </w:rPr>
+              <w:t>Forma Farmacêutica</w:t>
+            </w:r>
+          </w:p>
+        </w:tc>
+        <w:tc>
+          <w:tcPr>
+            <w:tcW w:w="4751" w:type="dxa"/>
+          </w:tcPr>
+          <w:p>
+            <w:pPr>
+              <w:pStyle w:val="NormalWeb"/>
+              <w:spacing w:before="0" w:beforeAutospacing="0"/>
+              <w:rPr>
+                <w:rFonts w:ascii="Segoe UI" w:hAnsi="Segoe UI" w:cs="Segoe UI"/>
+                <w:color w:val="172B4D"/>
+                <w:spacing w:val="-1"/>
+                <w:sz w:val="21"/>
+                <w:szCs w:val="21"/>
+              </w:rPr>
+            </w:pPr>
+            <w:r>
+              <w:rPr>
+                <w:rFonts w:ascii="Segoe UI" w:hAnsi="Segoe UI" w:cs="Segoe UI"/>
+                <w:color w:val="172B4D"/>
+                <w:spacing w:val="-1"/>
+                <w:sz w:val="21"/>
+                <w:szCs w:val="21"/>
+              </w:rPr>
+              <w:t>Usuário deve selecionar da lista do SELECT NO_DESCR from   TD_FORM</w:t>
+            </w:r>
+          </w:p>
+          <w:p>
+            <w:pPr>
+              <w:pStyle w:val="NormalWeb"/>
+              <w:rPr>
+                <w:rFonts w:ascii="Segoe UI" w:hAnsi="Segoe UI" w:cs="Segoe UI"/>
+                <w:color w:val="172B4D"/>
+                <w:spacing w:val="-1"/>
+                <w:sz w:val="21"/>
+                <w:szCs w:val="21"/>
+              </w:rPr>
+            </w:pPr>
+            <w:r>
+              <w:rPr>
+                <w:rFonts w:ascii="Segoe UI" w:hAnsi="Segoe UI" w:cs="Segoe UI"/>
+                <w:color w:val="172B4D"/>
+                <w:spacing w:val="-1"/>
+                <w:sz w:val="21"/>
+                <w:szCs w:val="21"/>
+              </w:rPr>
+              <w:t>Salvar em VMP_FORMA_FARMACEUTICA_ID a chave primária CO_SEQ_ID da TD_FORM  do registro selecionado</w:t>
+            </w:r>
+          </w:p>
+          <w:p>
+            <w:pPr>
+              <w:pStyle w:val="NormalWeb"/>
+              <w:rPr>
+                <w:rFonts w:ascii="Segoe UI" w:hAnsi="Segoe UI" w:cs="Segoe UI"/>
+                <w:color w:val="172B4D"/>
+                <w:spacing w:val="-1"/>
+                <w:sz w:val="21"/>
+                <w:szCs w:val="21"/>
+              </w:rPr>
+            </w:pPr>
+            <w:r>
+              <w:rPr>
+                <w:rFonts w:ascii="Segoe UI" w:hAnsi="Segoe UI" w:cs="Segoe UI"/>
+                <w:color w:val="172B4D"/>
+                <w:spacing w:val="-1"/>
+                <w:sz w:val="21"/>
+                <w:szCs w:val="21"/>
+              </w:rPr>
+              <w:t>SALVAR EM VMP</w:t>
+            </w:r>
+            <w:r>
+              <w:rPr>
+                <w:rFonts w:ascii="Segoe UI" w:hAnsi="Segoe UI" w:cs="Segoe UI"/>
+                <w:color w:val="172B4D"/>
+                <w:spacing w:val="-1"/>
+                <w:sz w:val="21"/>
+                <w:szCs w:val="21"/>
+              </w:rPr>
+              <w:softHyphen/>
+              <w:t>_FORMA = NO_DESCR da FORMA selecionada na TD_FORM</w:t>
+            </w:r>
+          </w:p>
+          <w:p>
+            <w:pPr>
+              <w:pStyle w:val="NormalWeb"/>
+              <w:rPr>
+                <w:rFonts w:ascii="Menlo" w:hAnsi="Menlo" w:cs="Menlo"/>
+                <w:b/>
+                <w:bCs/>
+                <w:color w:val="739ECA"/>
+                <w:sz w:val="26"/>
+                <w:szCs w:val="26"/>
+              </w:rPr>
+            </w:pPr>
+            <w:r>
+              <w:rPr>
+                <w:rFonts w:ascii="Segoe UI" w:hAnsi="Segoe UI" w:cs="Segoe UI"/>
+                <w:color w:val="172B4D"/>
+                <w:spacing w:val="-1"/>
+                <w:sz w:val="21"/>
+                <w:szCs w:val="21"/>
+              </w:rPr>
+              <w:t> </w:t>
+            </w:r>
+          </w:p>
+        </w:tc>
+        <w:tc>
+          <w:tcPr>
+            <w:tcW w:w="952" w:type="dxa"/>
+          </w:tcPr>
+          <w:p>
+            <w:pPr>
+              <w:spacing w:before="100" w:beforeAutospacing="1" w:after="100" w:afterAutospacing="1"/>
+              <w:rPr>
+                <w:rFonts w:cstheme="minorHAnsi"/>
+                <w:color w:val="000000"/>
+                <w:kern w:val="0"/>
+                <w14:ligatures w14:val="none"/>
+              </w:rPr>
+            </w:pPr>
+            <w:r>
+              <w:rPr>
+                <w:rFonts w:ascii="Segoe UI" w:hAnsi="Segoe UI" w:cs="Segoe UI"/>
+                <w:color w:val="172B4D"/>
+                <w:spacing w:val="-1"/>
+                <w:sz w:val="21"/>
+                <w:szCs w:val="21"/>
+              </w:rPr>
+              <w:t>[1..1]</w:t>
+            </w:r>
+          </w:p>
+        </w:tc>
+        <w:tc>
+          <w:tcPr>
+            <w:tcW w:w="798" w:type="dxa"/>
+            <w:gridSpan w:val="3"/>
+          </w:tcPr>
+          <w:p>
+            <w:pPr>
+              <w:spacing w:before="100" w:beforeAutospacing="1" w:after="100" w:afterAutospacing="1"/>
+              <w:rPr>
+                <w:rFonts w:cstheme="minorHAnsi"/>
+                <w:color w:val="000000"/>
+                <w:kern w:val="0"/>
+                <w:lang w:val="en-US"/>
+                <w14:ligatures w14:val="none"/>
+              </w:rPr>
+            </w:pPr>
+            <w:r>
+              <w:rPr>
+                <w:rFonts w:ascii="Segoe UI" w:hAnsi="Segoe UI" w:cs="Segoe UI"/>
+                <w:color w:val="172B4D"/>
+                <w:spacing w:val="-1"/>
+                <w:sz w:val="21"/>
+                <w:szCs w:val="21"/>
+              </w:rPr>
+              <w:t> </w:t>
             </w:r>
           </w:p>
         </w:tc>
@@ -1488,6 +1679,7 @@
                       <w:szCs w:val="18"/>
                       <w14:ligatures w14:val="none"/>
                     </w:rPr>
+                    <w:lastRenderedPageBreak/>
                     <w:t>Dopamina</w:t>
                   </w:r>
                 </w:p>
@@ -2024,8 +2216,9 @@
                 <w:lang w:val="en-US"/>
                 <w14:ligatures w14:val="none"/>
               </w:rPr>
-              <w:t>", '+', n) as part</w:t>
-            </w:r>
+              <w:t xml:space="preserve">", '+', n) as part FROM horusabril2023 h CROSS JOIN </w:t>
+            </w:r>
+            <w:proofErr w:type="spellStart"/>
             <w:r>
               <w:rPr>
                 <w:rFonts w:cstheme="minorHAnsi"/>
@@ -2034,8 +2227,9 @@
                 <w:lang w:val="en-US"/>
                 <w14:ligatures w14:val="none"/>
               </w:rPr>
-              <w:t xml:space="preserve"> </w:t>
-            </w:r>
+              <w:t>generate_series</w:t>
+            </w:r>
+            <w:proofErr w:type="spellEnd"/>
             <w:r>
               <w:rPr>
                 <w:rFonts w:cstheme="minorHAnsi"/>
@@ -2044,7 +2238,7 @@
                 <w:lang w:val="en-US"/>
                 <w14:ligatures w14:val="none"/>
               </w:rPr>
-              <w:t xml:space="preserve">FROM horusabril2023 h CROSS JOIN </w:t>
+              <w:t>(1, LENGTH(h."</w:t>
             </w:r>
             <w:proofErr w:type="spellStart"/>
             <w:r>
@@ -2055,7 +2249,7 @@
                 <w:lang w:val="en-US"/>
                 <w14:ligatures w14:val="none"/>
               </w:rPr>
-              <w:t>generate_series</w:t>
+              <w:t>principio_ativo</w:t>
             </w:r>
             <w:proofErr w:type="spellEnd"/>
             <w:r>
@@ -2066,7 +2260,7 @@
                 <w:lang w:val="en-US"/>
                 <w14:ligatures w14:val="none"/>
               </w:rPr>
-              <w:t>(1, LENGTH(h."</w:t>
+              <w:t>") - LENGTH(REPLACE( h."</w:t>
             </w:r>
             <w:proofErr w:type="spellStart"/>
             <w:r>
@@ -2088,49 +2282,7 @@
                 <w:lang w:val="en-US"/>
                 <w14:ligatures w14:val="none"/>
               </w:rPr>
-              <w:t>") - LENGTH(REPLACE( h."</w:t>
-            </w:r>
-            <w:proofErr w:type="spellStart"/>
-            <w:r>
-              <w:rPr>
-                <w:rFonts w:cstheme="minorHAnsi"/>
-                <w:color w:val="000000"/>
-                <w:kern w:val="0"/>
-                <w:lang w:val="en-US"/>
-                <w14:ligatures w14:val="none"/>
-              </w:rPr>
-              <w:t>principio_ativo</w:t>
-            </w:r>
-            <w:proofErr w:type="spellEnd"/>
-            <w:r>
-              <w:rPr>
-                <w:rFonts w:cstheme="minorHAnsi"/>
-                <w:color w:val="000000"/>
-                <w:kern w:val="0"/>
-                <w:lang w:val="en-US"/>
-                <w14:ligatures w14:val="none"/>
-              </w:rPr>
-              <w:t>", '+', '')) + 1) n</w:t>
-            </w:r>
-            <w:r>
-              <w:rPr>
-                <w:rFonts w:cstheme="minorHAnsi"/>
-                <w:color w:val="000000"/>
-                <w:kern w:val="0"/>
-                <w:lang w:val="en-US"/>
-                <w14:ligatures w14:val="none"/>
-              </w:rPr>
-              <w:t xml:space="preserve"> </w:t>
-            </w:r>
-            <w:r>
-              <w:rPr>
-                <w:rFonts w:cstheme="minorHAnsi"/>
-                <w:color w:val="000000"/>
-                <w:kern w:val="0"/>
-                <w:lang w:val="en-US"/>
-                <w14:ligatures w14:val="none"/>
-              </w:rPr>
-              <w:t>WHERE h."</w:t>
+              <w:t>", '+', '')) + 1) n WHERE h."</w:t>
             </w:r>
             <w:proofErr w:type="spellStart"/>
             <w:r>
@@ -2807,7 +2959,18 @@
                 <w:lang w:val="pt-BR"/>
                 <w14:ligatures w14:val="none"/>
               </w:rPr>
-              <w:t>Exibir este nome na tela para o usuário confirmar ou se quiser, pesquisar outro – neste caso repetir a query acima com o nome digitado pelo usuário;</w:t>
+              <w:t xml:space="preserve">Exibir este nome na tela para o usuário confirmar ou se quiser, pesquisar outro – </w:t>
+            </w:r>
+            <w:r>
+              <w:rPr>
+                <w:rFonts w:cstheme="minorHAnsi"/>
+                <w:color w:val="000000"/>
+                <w:kern w:val="0"/>
+                <w:lang w:val="pt-BR"/>
+                <w14:ligatures w14:val="none"/>
+              </w:rPr>
+              <w:lastRenderedPageBreak/>
+              <w:t>neste caso repetir a query acima com o nome digitado pelo usuário;</w:t>
             </w:r>
           </w:p>
           <w:p>
@@ -2973,7 +3136,6 @@
                 <w:kern w:val="0"/>
                 <w14:ligatures w14:val="none"/>
               </w:rPr>
-              <w:lastRenderedPageBreak/>
               <w:t xml:space="preserve">Solicitar que o usuário forneça a concentracao do </w:t>
             </w:r>
             <w:r>
@@ -3653,7 +3815,17 @@
                 <w:kern w:val="0"/>
                 <w14:ligatures w14:val="none"/>
               </w:rPr>
-              <w:t xml:space="preserve"> do registro escolhido na tabela </w:t>
+              <w:t xml:space="preserve"> do </w:t>
+            </w:r>
+            <w:r>
+              <w:rPr>
+                <w:rFonts w:cstheme="minorHAnsi"/>
+                <w:color w:val="000000"/>
+                <w:kern w:val="0"/>
+                <w14:ligatures w14:val="none"/>
+              </w:rPr>
+              <w:lastRenderedPageBreak/>
+              <w:t xml:space="preserve">registro escolhido na tabela </w:t>
             </w:r>
             <w:r>
               <w:rPr>
@@ -3736,15 +3908,7 @@
                 <w:rFonts w:cstheme="minorHAnsi"/>
                 <w:lang w:val="pt-BR"/>
               </w:rPr>
-              <w:t xml:space="preserve">- os dados do denominador não são obrigatórios. Observar que já estamos </w:t>
-            </w:r>
-            <w:r>
-              <w:rPr>
-                <w:rFonts w:cstheme="minorHAnsi"/>
-                <w:lang w:val="pt-BR"/>
-              </w:rPr>
-              <w:lastRenderedPageBreak/>
-              <w:t xml:space="preserve">colocando a “/”no início da string para ficar certo quanto </w:t>
+              <w:t xml:space="preserve">- os dados do denominador não são obrigatórios. Observar que já estamos colocando a “/”no início da string para ficar certo quanto </w:t>
             </w:r>
             <w:proofErr w:type="spellStart"/>
             <w:r>
@@ -4237,7 +4401,18 @@
                 <w:lang w:val="pt-BR"/>
                 <w14:ligatures w14:val="none"/>
               </w:rPr>
-              <w:t xml:space="preserve"> [N,5] com um Loop de L até N (número de linhas do </w:t>
+              <w:t xml:space="preserve"> [N,5] com um Loop </w:t>
+            </w:r>
+            <w:r>
+              <w:rPr>
+                <w:rFonts w:cstheme="minorHAnsi"/>
+                <w:color w:val="000000"/>
+                <w:kern w:val="0"/>
+                <w:lang w:val="pt-BR"/>
+                <w14:ligatures w14:val="none"/>
+              </w:rPr>
+              <w:lastRenderedPageBreak/>
+              <w:t xml:space="preserve">de L até N (número de linhas do </w:t>
             </w:r>
             <w:proofErr w:type="spellStart"/>
             <w:r>
@@ -4371,17 +4546,7 @@
                 <w:kern w:val="0"/>
                 <w14:ligatures w14:val="none"/>
               </w:rPr>
-              <w:t xml:space="preserve"> || ' ' || </w:t>
-            </w:r>
-            <w:r>
-              <w:rPr>
-                <w:rFonts w:cstheme="minorHAnsi"/>
-                <w:color w:val="000000"/>
-                <w:kern w:val="0"/>
-                <w14:ligatures w14:val="none"/>
-              </w:rPr>
-              <w:lastRenderedPageBreak/>
-              <w:t>VMP_INGREDIENTES</w:t>
+              <w:t xml:space="preserve"> || ' ' || VMP_INGREDIENTES</w:t>
             </w:r>
             <w:r>
               <w:rPr>
